--- a/Format A Inplant Training/Gayatri_Satpute_Week6.docx
+++ b/Format A Inplant Training/Gayatri_Satpute_Week6.docx
@@ -560,6 +560,14 @@
                 <w:szCs w:val="24"/>
               </w:rPr>
             </w:pPr>
+            <w:r>
+              <w:rPr>
+                <w:rFonts w:ascii="Times New Roman" w:eastAsia="Times New Roman" w:hAnsi="Times New Roman" w:cs="Times New Roman"/>
+                <w:sz w:val="24"/>
+                <w:szCs w:val="24"/>
+              </w:rPr>
+              <w:t>10:00 AM</w:t>
+            </w:r>
           </w:p>
         </w:tc>
         <w:tc>
@@ -574,6 +582,14 @@
                 <w:szCs w:val="24"/>
               </w:rPr>
             </w:pPr>
+            <w:r>
+              <w:rPr>
+                <w:rFonts w:ascii="Times New Roman" w:eastAsia="Times New Roman" w:hAnsi="Times New Roman" w:cs="Times New Roman"/>
+                <w:sz w:val="24"/>
+                <w:szCs w:val="24"/>
+              </w:rPr>
+              <w:t>4:00 PM</w:t>
+            </w:r>
           </w:p>
         </w:tc>
         <w:tc>
@@ -1285,15 +1301,7 @@
           <w:sz w:val="24"/>
           <w:szCs w:val="24"/>
         </w:rPr>
-        <w:t xml:space="preserve">                                                                                                                              Technologies</w:t>
-      </w:r>
-      <w:r>
-        <w:rPr>
-          <w:rFonts w:ascii="Times New Roman" w:eastAsia="Times New Roman" w:hAnsi="Times New Roman" w:cs="Times New Roman"/>
-          <w:sz w:val="24"/>
-          <w:szCs w:val="24"/>
-        </w:rPr>
-        <w:t>.</w:t>
+        <w:t xml:space="preserve">                                                                                                                              Technologies.</w:t>
       </w:r>
     </w:p>
     <w:p>
